--- a/Documents/ShobithMallya-ProjectReport.docx
+++ b/Documents/ShobithMallya-ProjectReport.docx
@@ -389,7 +389,7 @@
       <w:tr>
         <w:tc>
           <w:tcPr>
-            <w:tcW w:w="11016" w:type="dxa"/>
+            <w:tcW w:w="10790" w:type="dxa"/>
             <w:vAlign w:val="center"/>
           </w:tcPr>
           <w:p>
@@ -418,21 +418,30 @@
       <w:tr>
         <w:tc>
           <w:tcPr>
-            <w:tcW w:w="11016" w:type="dxa"/>
+            <w:tcW w:w="10790" w:type="dxa"/>
             <w:vAlign w:val="center"/>
           </w:tcPr>
           <w:p>
+            <w:pPr>
+              <w:jc w:val="both"/>
+              <w:rPr>
+                <w:sz w:val="22"/>
+                <w:szCs w:val="22"/>
+                <w:lang w:val="en-IN"/>
+              </w:rPr>
+            </w:pPr>
             <w:r>
               <w:t>Description:</w:t>
             </w:r>
-          </w:p>
-          <w:p/>
-          <w:p>
-            <w:pPr>
-              <w:rPr>
-                <w:sz w:val="18"/>
-              </w:rPr>
-            </w:pPr>
+            <w:r>
+              <w:t xml:space="preserve"> </w:t>
+            </w:r>
+            <w:r>
+              <w:rPr>
+                <w:lang w:val="en-IN"/>
+              </w:rPr>
+              <w:t>This specification describes a tiny application for calculating the shipping cost for boxes to Specific locations around the world. The application shall consist two simple views, one table and a form.</w:t>
+            </w:r>
           </w:p>
           <w:p/>
         </w:tc>
@@ -440,7 +449,7 @@
       <w:tr>
         <w:tc>
           <w:tcPr>
-            <w:tcW w:w="11016" w:type="dxa"/>
+            <w:tcW w:w="10790" w:type="dxa"/>
             <w:vAlign w:val="center"/>
           </w:tcPr>
           <w:p>
@@ -536,7 +545,7 @@
       <w:tr>
         <w:tc>
           <w:tcPr>
-            <w:tcW w:w="11016" w:type="dxa"/>
+            <w:tcW w:w="10790" w:type="dxa"/>
             <w:vAlign w:val="center"/>
           </w:tcPr>
           <w:p>
@@ -546,16 +555,130 @@
                 <w:szCs w:val="21"/>
               </w:rPr>
             </w:pPr>
-            <w:r>
+          </w:p>
+          <w:p>
+            <w:pPr>
               <w:rPr>
                 <w:sz w:val="21"/>
                 <w:szCs w:val="21"/>
               </w:rPr>
+            </w:pPr>
+          </w:p>
+          <w:p>
+            <w:pPr>
+              <w:rPr>
+                <w:sz w:val="21"/>
+                <w:szCs w:val="21"/>
+              </w:rPr>
+            </w:pPr>
+          </w:p>
+          <w:p>
+            <w:pPr>
+              <w:rPr>
+                <w:sz w:val="21"/>
+                <w:szCs w:val="21"/>
+              </w:rPr>
+            </w:pPr>
+          </w:p>
+          <w:p>
+            <w:pPr>
+              <w:rPr>
+                <w:sz w:val="21"/>
+                <w:szCs w:val="21"/>
+              </w:rPr>
+            </w:pPr>
+          </w:p>
+          <w:p>
+            <w:pPr>
+              <w:rPr>
+                <w:sz w:val="21"/>
+                <w:szCs w:val="21"/>
+              </w:rPr>
+            </w:pPr>
+          </w:p>
+          <w:p>
+            <w:pPr>
+              <w:rPr>
+                <w:sz w:val="21"/>
+                <w:szCs w:val="21"/>
+              </w:rPr>
+            </w:pPr>
+          </w:p>
+          <w:p>
+            <w:pPr>
+              <w:rPr>
+                <w:sz w:val="21"/>
+                <w:szCs w:val="21"/>
+              </w:rPr>
+            </w:pPr>
+          </w:p>
+          <w:p>
+            <w:pPr>
+              <w:rPr>
+                <w:sz w:val="21"/>
+                <w:szCs w:val="21"/>
+              </w:rPr>
+            </w:pPr>
+          </w:p>
+          <w:p>
+            <w:pPr>
+              <w:rPr>
+                <w:sz w:val="21"/>
+                <w:szCs w:val="21"/>
+              </w:rPr>
+            </w:pPr>
+          </w:p>
+          <w:p>
+            <w:pPr>
+              <w:rPr>
+                <w:sz w:val="21"/>
+                <w:szCs w:val="21"/>
+              </w:rPr>
+            </w:pPr>
+          </w:p>
+          <w:p>
+            <w:pPr>
+              <w:rPr>
+                <w:sz w:val="21"/>
+                <w:szCs w:val="21"/>
+              </w:rPr>
+            </w:pPr>
+          </w:p>
+          <w:p>
+            <w:pPr>
+              <w:rPr>
+                <w:sz w:val="21"/>
+                <w:szCs w:val="21"/>
+              </w:rPr>
+            </w:pPr>
+          </w:p>
+          <w:p>
+            <w:pPr>
+              <w:rPr>
+                <w:sz w:val="21"/>
+                <w:szCs w:val="21"/>
+              </w:rPr>
+            </w:pPr>
+            <w:r>
+              <w:rPr>
+                <w:sz w:val="21"/>
+                <w:szCs w:val="21"/>
+              </w:rPr>
+              <w:lastRenderedPageBreak/>
               <w:t>Expected Output:</w:t>
             </w:r>
           </w:p>
           <w:p>
             <w:pPr>
+              <w:rPr>
+                <w:sz w:val="21"/>
+                <w:szCs w:val="21"/>
+              </w:rPr>
+            </w:pPr>
+          </w:p>
+          <w:p>
+            <w:pPr>
+              <w:jc w:val="center"/>
               <w:rPr>
                 <w:sz w:val="21"/>
                 <w:szCs w:val="21"/>
@@ -582,10 +705,10 @@
                   <v:path o:extrusionok="f" gradientshapeok="t" o:connecttype="rect"/>
                   <o:lock v:ext="edit" aspectratio="t"/>
                 </v:shapetype>
-                <v:shape id="_x0000_i1025" type="#_x0000_t75" style="width:540pt;height:244.2pt" o:ole="">
+                <v:shape id="_x0000_i1029" type="#_x0000_t75" style="width:471.6pt;height:212.4pt" o:ole="">
                   <v:imagedata r:id="rId8" o:title=""/>
                 </v:shape>
-                <o:OLEObject Type="Embed" ProgID="PBrush" ShapeID="_x0000_i1025" DrawAspect="Content" ObjectID="_1670321994" r:id="rId9"/>
+                <o:OLEObject Type="Embed" ProgID="PBrush" ShapeID="_x0000_i1029" DrawAspect="Content" ObjectID="_1670335396" r:id="rId9"/>
               </w:object>
             </w:r>
           </w:p>
@@ -602,7 +725,7 @@
       <w:tr>
         <w:tc>
           <w:tcPr>
-            <w:tcW w:w="11016" w:type="dxa"/>
+            <w:tcW w:w="10790" w:type="dxa"/>
             <w:vAlign w:val="center"/>
           </w:tcPr>
           <w:p>
@@ -635,8 +758,16 @@
                 <w:szCs w:val="21"/>
               </w:rPr>
             </w:pPr>
-            <w:bookmarkStart w:id="0" w:name="_GoBack"/>
-            <w:bookmarkEnd w:id="0"/>
+            <w:hyperlink r:id="rId10" w:history="1">
+              <w:r>
+                <w:rPr>
+                  <w:rStyle w:val="Hyperlink"/>
+                  <w:sz w:val="21"/>
+                  <w:szCs w:val="21"/>
+                </w:rPr>
+                <w:t>https://github.com/ShobithMLYA/shipping-box</w:t>
+              </w:r>
+            </w:hyperlink>
           </w:p>
           <w:p>
             <w:pPr>
@@ -659,7 +790,7 @@
       <w:tr>
         <w:tc>
           <w:tcPr>
-            <w:tcW w:w="11016" w:type="dxa"/>
+            <w:tcW w:w="10790" w:type="dxa"/>
             <w:vAlign w:val="center"/>
           </w:tcPr>
           <w:p>
@@ -722,7 +853,7 @@
                           <pic:cNvPicPr/>
                         </pic:nvPicPr>
                         <pic:blipFill>
-                          <a:blip r:embed="rId10" cstate="print">
+                          <a:blip r:embed="rId11" cstate="print">
                             <a:extLst>
                               <a:ext uri="{28A0092B-C50C-407E-A947-70E740481C1C}">
                                 <a14:useLocalDpi xmlns:a14="http://schemas.microsoft.com/office/drawing/2010/main" val="0"/>
@@ -766,11 +897,13 @@
             </w:pPr>
           </w:p>
         </w:tc>
+        <w:bookmarkStart w:id="0" w:name="_GoBack"/>
+        <w:bookmarkEnd w:id="0"/>
       </w:tr>
       <w:tr>
         <w:tc>
           <w:tcPr>
-            <w:tcW w:w="11016" w:type="dxa"/>
+            <w:tcW w:w="10790" w:type="dxa"/>
             <w:vAlign w:val="center"/>
           </w:tcPr>
           <w:p>
@@ -817,7 +950,7 @@
                           <pic:cNvPicPr/>
                         </pic:nvPicPr>
                         <pic:blipFill>
-                          <a:blip r:embed="rId11" cstate="print">
+                          <a:blip r:embed="rId12" cstate="print">
                             <a:extLst>
                               <a:ext uri="{28A0092B-C50C-407E-A947-70E740481C1C}">
                                 <a14:useLocalDpi xmlns:a14="http://schemas.microsoft.com/office/drawing/2010/main" val="0"/>
@@ -4581,6 +4714,17 @@
       <w:lang w:val="en-GB"/>
     </w:rPr>
   </w:style>
+  <w:style w:type="character" w:styleId="Hyperlink">
+    <w:name w:val="Hyperlink"/>
+    <w:basedOn w:val="DefaultParagraphFont"/>
+    <w:uiPriority w:val="99"/>
+    <w:unhideWhenUsed/>
+    <w:rsid w:val="00094430"/>
+    <w:rPr>
+      <w:color w:val="0563C1" w:themeColor="hyperlink"/>
+      <w:u w:val="single"/>
+    </w:rPr>
+  </w:style>
 </w:styles>
 </file>
 
@@ -4850,7 +4994,7 @@
 </file>
 
 <file path=customXml/itemProps1.xml><?xml version="1.0" encoding="utf-8"?>
-<ds:datastoreItem xmlns:ds="http://schemas.openxmlformats.org/officeDocument/2006/customXml" ds:itemID="{B5DE9188-E50B-481A-9737-E862648F1BD6}">
+<ds:datastoreItem xmlns:ds="http://schemas.openxmlformats.org/officeDocument/2006/customXml" ds:itemID="{CCAD876B-3849-45EF-87AA-462A25424978}">
   <ds:schemaRefs>
     <ds:schemaRef ds:uri="http://schemas.openxmlformats.org/officeDocument/2006/bibliography"/>
   </ds:schemaRefs>
